--- a/www/chapters/IPT04600-comp.docx
+++ b/www/chapters/IPT04600-comp.docx
@@ -16,7 +16,7 @@
       <w:r>
         <w:t xml:space="preserve">IPT04610    </w:t>
       </w:r>
-      <w:del w:id="1" w:author="Comparison" w:date="2019-10-24T23:20:00Z">
+      <w:del w:id="1" w:author="Comparison" w:date="2019-10-30T18:15:00Z">
         <w:r>
           <w:delText xml:space="preserve">Liability of insurance contracts: Goods in foreign or international transit: </w:delText>
         </w:r>
@@ -29,7 +29,7 @@
       <w:r>
         <w:t xml:space="preserve">IPT04620    </w:t>
       </w:r>
-      <w:del w:id="2" w:author="Comparison" w:date="2019-10-24T23:20:00Z">
+      <w:del w:id="2" w:author="Comparison" w:date="2019-10-30T18:15:00Z">
         <w:r>
           <w:delText xml:space="preserve">Liability of insurance contracts: Goods in foreign or </w:delText>
         </w:r>
@@ -40,7 +40,7 @@
       <w:r>
         <w:t>Definition of</w:t>
       </w:r>
-      <w:ins w:id="3" w:author="Comparison" w:date="2019-10-24T23:20:00Z">
+      <w:ins w:id="3" w:author="Comparison" w:date="2019-10-30T18:15:00Z">
         <w:r>
           <w:t xml:space="preserve"> 'foreign or international transit'</w:t>
         </w:r>
@@ -50,7 +50,7 @@
       <w:r>
         <w:t xml:space="preserve">IPT04630    </w:t>
       </w:r>
-      <w:del w:id="4" w:author="Comparison" w:date="2019-10-24T23:20:00Z">
+      <w:del w:id="4" w:author="Comparison" w:date="2019-10-30T18:15:00Z">
         <w:r>
           <w:delText xml:space="preserve">Liability of insurance contracts: Goods in foreign or international transit: </w:delText>
         </w:r>
@@ -58,7 +58,7 @@
       <w:r>
         <w:t>Definition of</w:t>
       </w:r>
-      <w:ins w:id="5" w:author="Comparison" w:date="2019-10-24T23:20:00Z">
+      <w:ins w:id="5" w:author="Comparison" w:date="2019-10-30T18:15:00Z">
         <w:r>
           <w:t xml:space="preserve"> 'container'</w:t>
         </w:r>
@@ -68,7 +68,7 @@
       <w:r>
         <w:t xml:space="preserve">IPT04640    </w:t>
       </w:r>
-      <w:del w:id="6" w:author="Comparison" w:date="2019-10-24T23:20:00Z">
+      <w:del w:id="6" w:author="Comparison" w:date="2019-10-30T18:15:00Z">
         <w:r>
           <w:delText xml:space="preserve">Liability of insurance contracts: Goods in foreign or international transit: </w:delText>
         </w:r>
@@ -81,7 +81,7 @@
       <w:r>
         <w:t xml:space="preserve">IPT04650    </w:t>
       </w:r>
-      <w:del w:id="7" w:author="Comparison" w:date="2019-10-24T23:20:00Z">
+      <w:del w:id="7" w:author="Comparison" w:date="2019-10-30T18:15:00Z">
         <w:r>
           <w:delText xml:space="preserve">Liability of insurance contracts: Goods in foreign or international transit: </w:delText>
         </w:r>
@@ -11701,7 +11701,7 @@
     <w:hidden/>
     <w:uiPriority w:val="99"/>
     <w:semiHidden/>
-    <w:rsid w:val="0046771A"/>
+    <w:rsid w:val="00F419FC"/>
     <w:pPr>
       <w:spacing w:after="0" w:line="240" w:lineRule="auto"/>
     </w:pPr>
@@ -11713,7 +11713,7 @@
     <w:uiPriority w:val="99"/>
     <w:semiHidden/>
     <w:unhideWhenUsed/>
-    <w:rsid w:val="0046771A"/>
+    <w:rsid w:val="00F419FC"/>
     <w:pPr>
       <w:spacing w:after="0" w:line="240" w:lineRule="auto"/>
     </w:pPr>
@@ -11729,7 +11729,7 @@
     <w:link w:val="BalloonText"/>
     <w:uiPriority w:val="99"/>
     <w:semiHidden/>
-    <w:rsid w:val="0046771A"/>
+    <w:rsid w:val="00F419FC"/>
     <w:rPr>
       <w:rFonts w:ascii="Segoe UI" w:hAnsi="Segoe UI" w:cs="Segoe UI"/>
       <w:sz w:val="18"/>
@@ -12064,7 +12064,7 @@
 </file>
 
 <file path=customXml/itemProps1.xml><?xml version="1.0" encoding="utf-8"?>
-<ds:datastoreItem xmlns:ds="http://schemas.openxmlformats.org/officeDocument/2006/customXml" ds:itemID="{8907CB37-4EC6-49E7-8E39-0B87BC2B07A1}">
+<ds:datastoreItem xmlns:ds="http://schemas.openxmlformats.org/officeDocument/2006/customXml" ds:itemID="{A8344A02-AD63-472C-80E8-4BE0E1423BF0}">
   <ds:schemaRefs>
     <ds:schemaRef ds:uri="http://schemas.openxmlformats.org/officeDocument/2006/bibliography"/>
   </ds:schemaRefs>
